--- a/documents/EthanDawkins_PfG_CPP_Doc.docx
+++ b/documents/EthanDawkins_PfG_CPP_Doc.docx
@@ -776,7 +776,7 @@
                     <w:noProof/>
                     <w:webHidden/>
                   </w:rPr>
-                  <w:t>3</w:t>
+                  <w:t>4</w:t>
                 </w:r>
                 <w:r>
                   <w:rPr>
@@ -846,7 +846,7 @@
                     <w:noProof/>
                     <w:webHidden/>
                   </w:rPr>
-                  <w:t>3</w:t>
+                  <w:t>4</w:t>
                 </w:r>
                 <w:r>
                   <w:rPr>
@@ -916,7 +916,7 @@
                     <w:noProof/>
                     <w:webHidden/>
                   </w:rPr>
-                  <w:t>3</w:t>
+                  <w:t>4</w:t>
                 </w:r>
                 <w:r>
                   <w:rPr>
@@ -986,7 +986,7 @@
                     <w:noProof/>
                     <w:webHidden/>
                   </w:rPr>
-                  <w:t>4</w:t>
+                  <w:t>5</w:t>
                 </w:r>
                 <w:r>
                   <w:rPr>
@@ -1056,7 +1056,7 @@
                     <w:noProof/>
                     <w:webHidden/>
                   </w:rPr>
-                  <w:t>5</w:t>
+                  <w:t>6</w:t>
                 </w:r>
                 <w:r>
                   <w:rPr>
@@ -1126,7 +1126,7 @@
                     <w:noProof/>
                     <w:webHidden/>
                   </w:rPr>
-                  <w:t>5</w:t>
+                  <w:t>6</w:t>
                 </w:r>
                 <w:r>
                   <w:rPr>
@@ -1176,18 +1176,10 @@
           <w:noProof/>
         </w:rPr>
         <w:drawing>
-          <wp:anchor distT="0" distB="0" distL="114300" distR="114300" simplePos="0" relativeHeight="251666432" behindDoc="0" locked="0" layoutInCell="1" allowOverlap="1" wp14:anchorId="5514B1A2" wp14:editId="006A4967">
-            <wp:simplePos x="0" y="0"/>
-            <wp:positionH relativeFrom="margin">
-              <wp:align>center</wp:align>
-            </wp:positionH>
-            <wp:positionV relativeFrom="paragraph">
-              <wp:posOffset>264795</wp:posOffset>
-            </wp:positionV>
-            <wp:extent cx="4781550" cy="8216900"/>
-            <wp:effectExtent l="0" t="0" r="0" b="0"/>
-            <wp:wrapTopAndBottom/>
-            <wp:docPr id="2" name="Picture 2"/>
+          <wp:inline distT="0" distB="0" distL="0" distR="0" wp14:anchorId="3963AF71" wp14:editId="45264B6E">
+            <wp:extent cx="5731510" cy="8409940"/>
+            <wp:effectExtent l="0" t="0" r="2540" b="0"/>
+            <wp:docPr id="2" name="Picture 2" descr="Graphical user interface&#10;&#10;Description automatically generated with low confidence"/>
             <wp:cNvGraphicFramePr>
               <a:graphicFrameLocks xmlns:a="http://schemas.openxmlformats.org/drawingml/2006/main" noChangeAspect="1"/>
             </wp:cNvGraphicFramePr>
@@ -1195,7 +1187,7 @@
               <a:graphicData uri="http://schemas.openxmlformats.org/drawingml/2006/picture">
                 <pic:pic xmlns:pic="http://schemas.openxmlformats.org/drawingml/2006/picture">
                   <pic:nvPicPr>
-                    <pic:cNvPr id="2" name="Picture 2"/>
+                    <pic:cNvPr id="2" name="Picture 2" descr="Graphical user interface&#10;&#10;Description automatically generated with low confidence"/>
                     <pic:cNvPicPr/>
                   </pic:nvPicPr>
                   <pic:blipFill>
@@ -1213,7 +1205,7 @@
                   <pic:spPr>
                     <a:xfrm>
                       <a:off x="0" y="0"/>
-                      <a:ext cx="4781550" cy="8216900"/>
+                      <a:ext cx="5731510" cy="8409940"/>
                     </a:xfrm>
                     <a:prstGeom prst="rect">
                       <a:avLst/>
@@ -1222,13 +1214,7 @@
                 </pic:pic>
               </a:graphicData>
             </a:graphic>
-            <wp14:sizeRelH relativeFrom="margin">
-              <wp14:pctWidth>0</wp14:pctWidth>
-            </wp14:sizeRelH>
-            <wp14:sizeRelV relativeFrom="margin">
-              <wp14:pctHeight>0</wp14:pctHeight>
-            </wp14:sizeRelV>
-          </wp:anchor>
+          </wp:inline>
         </w:drawing>
       </w:r>
       <w:r>
@@ -1460,7 +1446,49 @@
           <w:sz w:val="24"/>
           <w:szCs w:val="24"/>
         </w:rPr>
-        <w:t>The dynamic objects involved in this simulation include circles, boxes, springs, and soft bodies. These objects can interact with each other through the implementation of rigid bodies that abide by Newton’s Three Laws. Each rigid body has its own velocity that it uses to move its position, drag is then applied to slow down the rigid body i</w:t>
+        <w:t>The dynamic objects involved in this simulation include circles, boxes, springs, and soft bodies.</w:t>
+      </w:r>
+      <w:r>
+        <w:rPr>
+          <w:sz w:val="24"/>
+          <w:szCs w:val="24"/>
+        </w:rPr>
+        <w:t xml:space="preserve"> The static objects involved in this simulation include planes and the </w:t>
+      </w:r>
+      <w:r>
+        <w:rPr>
+          <w:sz w:val="24"/>
+          <w:szCs w:val="24"/>
+        </w:rPr>
+        <w:t>other primitive shapes</w:t>
+      </w:r>
+      <w:r>
+        <w:rPr>
+          <w:sz w:val="24"/>
+          <w:szCs w:val="24"/>
+        </w:rPr>
+        <w:t xml:space="preserve"> when </w:t>
+      </w:r>
+      <w:r>
+        <w:rPr>
+          <w:sz w:val="24"/>
+          <w:szCs w:val="24"/>
+        </w:rPr>
+        <w:t xml:space="preserve">they are </w:t>
+      </w:r>
+      <w:r>
+        <w:rPr>
+          <w:sz w:val="24"/>
+          <w:szCs w:val="24"/>
+        </w:rPr>
+        <w:t>set to be kinematic.</w:t>
+      </w:r>
+      <w:r>
+        <w:rPr>
+          <w:sz w:val="24"/>
+          <w:szCs w:val="24"/>
+        </w:rPr>
+        <w:t xml:space="preserve"> These objects can interact with each other through the implementation of rigid bodies that abide by Newton’s Three Laws. Each rigid body has its own velocity that it uses to move its position, drag is then applied to slow down the rigid body i</w:t>
       </w:r>
       <w:r>
         <w:rPr>
@@ -1513,13 +1541,201 @@
           <w:szCs w:val="24"/>
         </w:rPr>
       </w:pPr>
+      <w:r>
+        <w:rPr>
+          <w:sz w:val="24"/>
+          <w:szCs w:val="24"/>
+        </w:rPr>
+        <w:t xml:space="preserve">Each physics scene is responsible for simulating all the physics objects within that scene, and appropriately detecting collisions between them. This ensures that the simulation is being handled in a separate section of the app, to allow for easier debugging and more control over how the physics simulation works </w:t>
+      </w:r>
+      <w:r>
+        <w:rPr>
+          <w:sz w:val="24"/>
+          <w:szCs w:val="24"/>
+        </w:rPr>
+        <w:t>/</w:t>
+      </w:r>
+      <w:r>
+        <w:rPr>
+          <w:sz w:val="24"/>
+          <w:szCs w:val="24"/>
+        </w:rPr>
+        <w:t xml:space="preserve"> behaves.</w:t>
+      </w:r>
+      <w:r>
+        <w:rPr>
+          <w:sz w:val="24"/>
+          <w:szCs w:val="24"/>
+        </w:rPr>
+        <w:t xml:space="preserve"> The physics app then has a reference to the current physics scene, to allow </w:t>
+      </w:r>
+      <w:r>
+        <w:rPr>
+          <w:sz w:val="24"/>
+          <w:szCs w:val="24"/>
+        </w:rPr>
+        <w:t>handling of</w:t>
+      </w:r>
+      <w:r>
+        <w:rPr>
+          <w:sz w:val="24"/>
+          <w:szCs w:val="24"/>
+        </w:rPr>
+        <w:t xml:space="preserve"> multiple physics scenes.</w:t>
+      </w:r>
     </w:p>
     <w:p>
       <w:pPr>
+        <w:jc w:val="both"/>
+        <w:rPr>
+          <w:sz w:val="24"/>
+          <w:szCs w:val="24"/>
+        </w:rPr>
+      </w:pPr>
+      <w:r>
+        <w:rPr>
+          <w:sz w:val="24"/>
+          <w:szCs w:val="24"/>
+        </w:rPr>
+        <w:t>Each shape class is responsible for its individual variables and functions, i.e. the box storing its extents and having a function for checking its corners.</w:t>
+      </w:r>
+      <w:r>
+        <w:rPr>
+          <w:sz w:val="24"/>
+          <w:szCs w:val="24"/>
+        </w:rPr>
+        <w:t xml:space="preserve"> </w:t>
+      </w:r>
+      <w:r>
+        <w:rPr>
+          <w:sz w:val="24"/>
+          <w:szCs w:val="24"/>
+        </w:rPr>
+        <w:t>Having each shape as its own class also allows for other classes to inherit from the primitive shape types</w:t>
+      </w:r>
+      <w:r>
+        <w:rPr>
+          <w:sz w:val="24"/>
+          <w:szCs w:val="24"/>
+        </w:rPr>
+        <w:t>, meaning the base functionality is kept the same across multiple classes of the same shape type.</w:t>
+      </w:r>
+      <w:r>
+        <w:rPr>
+          <w:sz w:val="24"/>
+          <w:szCs w:val="24"/>
+        </w:rPr>
+        <w:t xml:space="preserve"> The only exception to this is the soft body class</w:t>
+      </w:r>
+      <w:r>
+        <w:rPr>
+          <w:sz w:val="24"/>
+          <w:szCs w:val="24"/>
+        </w:rPr>
+        <w:t xml:space="preserve"> which is not a child class</w:t>
+      </w:r>
+      <w:r>
+        <w:rPr>
+          <w:sz w:val="24"/>
+          <w:szCs w:val="24"/>
+        </w:rPr>
+        <w:t>, as it generates an array of springs that make up the shapes form and adds the springs to the passed in physics scene.</w:t>
+      </w:r>
+    </w:p>
+    <w:p>
+      <w:pPr>
+        <w:jc w:val="both"/>
+        <w:rPr>
+          <w:sz w:val="24"/>
+          <w:szCs w:val="24"/>
+        </w:rPr>
+      </w:pPr>
+      <w:r>
+        <w:rPr>
+          <w:sz w:val="24"/>
+          <w:szCs w:val="24"/>
+        </w:rPr>
+        <w:t>All</w:t>
+      </w:r>
+      <w:r>
+        <w:rPr>
+          <w:sz w:val="24"/>
+          <w:szCs w:val="24"/>
+        </w:rPr>
+        <w:t xml:space="preserve"> these systems gel and work together to simulate physics in a realistic fashion, </w:t>
+      </w:r>
+      <w:r>
+        <w:rPr>
+          <w:sz w:val="24"/>
+          <w:szCs w:val="24"/>
+        </w:rPr>
+        <w:t xml:space="preserve">while also maintaining structure throughout the libraries </w:t>
+      </w:r>
+      <w:r>
+        <w:rPr>
+          <w:sz w:val="24"/>
+          <w:szCs w:val="24"/>
+        </w:rPr>
+        <w:t>core functionalit</w:t>
+      </w:r>
+      <w:r>
+        <w:rPr>
+          <w:sz w:val="24"/>
+          <w:szCs w:val="24"/>
+        </w:rPr>
+        <w:t>ies</w:t>
+      </w:r>
+      <w:r>
+        <w:rPr>
+          <w:sz w:val="24"/>
+          <w:szCs w:val="24"/>
+        </w:rPr>
+        <w:t xml:space="preserve">. </w:t>
+      </w:r>
+      <w:r>
+        <w:rPr>
+          <w:sz w:val="24"/>
+          <w:szCs w:val="24"/>
+        </w:rPr>
+        <w:t xml:space="preserve">Each </w:t>
+      </w:r>
+      <w:r>
+        <w:rPr>
+          <w:sz w:val="24"/>
+          <w:szCs w:val="24"/>
+        </w:rPr>
+        <w:t>class is modular allowing for control over exactly how the system works, and</w:t>
+      </w:r>
+      <w:r>
+        <w:rPr>
+          <w:sz w:val="24"/>
+          <w:szCs w:val="24"/>
+        </w:rPr>
+        <w:t xml:space="preserve"> also allowing for any modifications to the system where necessary.</w:t>
+      </w:r>
+    </w:p>
+    <w:p>
+      <w:pPr>
+        <w:rPr>
+          <w:sz w:val="24"/>
+          <w:szCs w:val="24"/>
+        </w:rPr>
+      </w:pPr>
+      <w:r>
+        <w:rPr>
+          <w:sz w:val="24"/>
+          <w:szCs w:val="24"/>
+        </w:rPr>
+        <w:br w:type="page"/>
+      </w:r>
+    </w:p>
+    <w:p>
+      <w:pPr>
         <w:pStyle w:val="Heading1"/>
       </w:pPr>
       <w:bookmarkStart w:id="2" w:name="_Toc127634856"/>
       <w:r>
+        <w:lastRenderedPageBreak/>
         <w:t xml:space="preserve">3.0 - </w:t>
       </w:r>
       <w:r>
@@ -1616,15 +1832,7 @@
         <w:t xml:space="preserve">adding support for </w:t>
       </w:r>
       <w:r>
-        <w:t xml:space="preserve">other primitive shapes, </w:t>
-      </w:r>
-      <w:proofErr w:type="gramStart"/>
-      <w:r>
-        <w:t>i.e.</w:t>
-      </w:r>
-      <w:proofErr w:type="gramEnd"/>
-      <w:r>
-        <w:t xml:space="preserve"> triangles, </w:t>
+        <w:t xml:space="preserve">other primitive shapes, i.e. triangles, </w:t>
       </w:r>
       <w:r>
         <w:t>convex polygons, etc.</w:t>
@@ -2155,7 +2363,6 @@
           <w:rFonts w:asciiTheme="minorHAnsi" w:hAnsiTheme="minorHAnsi" w:cstheme="minorHAnsi"/>
         </w:rPr>
       </w:pPr>
-      <w:proofErr w:type="spellStart"/>
       <w:r>
         <w:rPr>
           <w:rFonts w:asciiTheme="minorHAnsi" w:hAnsiTheme="minorHAnsi" w:cstheme="minorHAnsi"/>
@@ -2164,14 +2371,12 @@
         </w:rPr>
         <w:t>HashGrid</w:t>
       </w:r>
-      <w:proofErr w:type="spellEnd"/>
       <w:r>
         <w:rPr>
           <w:rFonts w:asciiTheme="minorHAnsi" w:hAnsiTheme="minorHAnsi" w:cstheme="minorHAnsi"/>
         </w:rPr>
         <w:t xml:space="preserve"> (no date) </w:t>
       </w:r>
-      <w:proofErr w:type="spellStart"/>
       <w:r>
         <w:rPr>
           <w:rFonts w:asciiTheme="minorHAnsi" w:hAnsiTheme="minorHAnsi" w:cstheme="minorHAnsi"/>
@@ -2180,7 +2385,6 @@
         </w:rPr>
         <w:t>giCentre</w:t>
       </w:r>
-      <w:proofErr w:type="spellEnd"/>
       <w:r>
         <w:rPr>
           <w:rFonts w:asciiTheme="minorHAnsi" w:hAnsiTheme="minorHAnsi" w:cstheme="minorHAnsi"/>
@@ -2208,61 +2412,27 @@
           <w:i/>
           <w:iCs/>
         </w:rPr>
-        <w:t xml:space="preserve">Making a 2D physics engine: Shapes, </w:t>
-      </w:r>
-      <w:proofErr w:type="gramStart"/>
+        <w:t>Making a 2D physics engine: Shapes, Worlds and integration</w:t>
+      </w:r>
+      <w:r>
+        <w:rPr>
+          <w:rFonts w:asciiTheme="minorHAnsi" w:hAnsiTheme="minorHAnsi" w:cstheme="minorHAnsi"/>
+        </w:rPr>
+        <w:t xml:space="preserve">, </w:t>
+      </w:r>
       <w:r>
         <w:rPr>
           <w:rFonts w:asciiTheme="minorHAnsi" w:hAnsiTheme="minorHAnsi" w:cstheme="minorHAnsi"/>
           <w:i/>
           <w:iCs/>
         </w:rPr>
-        <w:t>Worlds</w:t>
-      </w:r>
-      <w:proofErr w:type="gramEnd"/>
+        <w:t>CodeProject</w:t>
+      </w:r>
       <w:r>
         <w:rPr>
           <w:rFonts w:asciiTheme="minorHAnsi" w:hAnsiTheme="minorHAnsi" w:cstheme="minorHAnsi"/>
-          <w:i/>
-          <w:iCs/>
-        </w:rPr>
-        <w:t xml:space="preserve"> and integration</w:t>
-      </w:r>
-      <w:r>
-        <w:rPr>
-          <w:rFonts w:asciiTheme="minorHAnsi" w:hAnsiTheme="minorHAnsi" w:cstheme="minorHAnsi"/>
-        </w:rPr>
-        <w:t xml:space="preserve">, </w:t>
-      </w:r>
-      <w:proofErr w:type="spellStart"/>
-      <w:r>
-        <w:rPr>
-          <w:rFonts w:asciiTheme="minorHAnsi" w:hAnsiTheme="minorHAnsi" w:cstheme="minorHAnsi"/>
-          <w:i/>
-          <w:iCs/>
-        </w:rPr>
-        <w:t>CodeProject</w:t>
-      </w:r>
-      <w:proofErr w:type="spellEnd"/>
-      <w:r>
-        <w:rPr>
-          <w:rFonts w:asciiTheme="minorHAnsi" w:hAnsiTheme="minorHAnsi" w:cstheme="minorHAnsi"/>
-        </w:rPr>
-        <w:t xml:space="preserve">. </w:t>
-      </w:r>
-      <w:proofErr w:type="spellStart"/>
-      <w:r>
-        <w:rPr>
-          <w:rFonts w:asciiTheme="minorHAnsi" w:hAnsiTheme="minorHAnsi" w:cstheme="minorHAnsi"/>
-        </w:rPr>
-        <w:t>CodeProject</w:t>
-      </w:r>
-      <w:proofErr w:type="spellEnd"/>
-      <w:r>
-        <w:rPr>
-          <w:rFonts w:asciiTheme="minorHAnsi" w:hAnsiTheme="minorHAnsi" w:cstheme="minorHAnsi"/>
-        </w:rPr>
-        <w:t xml:space="preserve">. Available at: https://www.codeproject.com/Articles/1214829/Making-a-D-Physics-Engine-Shapes-Worlds-and-Integr (Accessed: February 18, 2023). </w:t>
+        </w:rPr>
+        <w:t xml:space="preserve">. CodeProject. Available at: https://www.codeproject.com/Articles/1214829/Making-a-D-Physics-Engine-Shapes-Worlds-and-Integr (Accessed: February 18, 2023). </w:t>
       </w:r>
     </w:p>
     <w:sectPr>
@@ -3596,30 +3766,6 @@
 </file>
 
 <file path=customXml/item2.xml><?xml version="1.0" encoding="utf-8"?>
-<b:Sources xmlns:b="http://schemas.openxmlformats.org/officeDocument/2006/bibliography" xmlns="http://schemas.openxmlformats.org/officeDocument/2006/bibliography" SelectedStyle="\APASixthEditionOfficeOnline.xsl" StyleName="APA" Version="6"/>
-</file>
-
-<file path=customXml/item3.xml><?xml version="1.0" encoding="utf-8"?>
-<p:properties xmlns:p="http://schemas.microsoft.com/office/2006/metadata/properties" xmlns:xsi="http://www.w3.org/2001/XMLSchema-instance" xmlns:pc="http://schemas.microsoft.com/office/infopath/2007/PartnerControls">
-  <documentManagement>
-    <TaxCatchAll xmlns="6c91c2ee-c101-4bca-987d-6f9df44d0547" xsi:nil="true"/>
-    <lcf76f155ced4ddcb4097134ff3c332f xmlns="d4eb0e3e-7b24-471b-8a03-5c499a9a5580">
-      <Terms xmlns="http://schemas.microsoft.com/office/infopath/2007/PartnerControls"/>
-    </lcf76f155ced4ddcb4097134ff3c332f>
-  </documentManagement>
-</p:properties>
-</file>
-
-<file path=customXml/item4.xml><?xml version="1.0" encoding="utf-8"?>
-<?mso-contentType ?>
-<FormTemplates xmlns="http://schemas.microsoft.com/sharepoint/v3/contenttype/forms">
-  <Display>DocumentLibraryForm</Display>
-  <Edit>DocumentLibraryForm</Edit>
-  <New>DocumentLibraryForm</New>
-</FormTemplates>
-</file>
-
-<file path=customXml/item5.xml><?xml version="1.0" encoding="utf-8"?>
 <ct:contentTypeSchema xmlns:ct="http://schemas.microsoft.com/office/2006/metadata/contentType" xmlns:ma="http://schemas.microsoft.com/office/2006/metadata/properties/metaAttributes" ct:_="" ma:_="" ma:contentTypeName="Document" ma:contentTypeID="0x010100798E00C6AFAD03408071B752D1E33322" ma:contentTypeVersion="13" ma:contentTypeDescription="Create a new document." ma:contentTypeScope="" ma:versionID="2398bc749244256cb6b6c01baef7093f">
   <xsd:schema xmlns:xsd="http://www.w3.org/2001/XMLSchema" xmlns:xs="http://www.w3.org/2001/XMLSchema" xmlns:p="http://schemas.microsoft.com/office/2006/metadata/properties" xmlns:ns2="d4eb0e3e-7b24-471b-8a03-5c499a9a5580" xmlns:ns3="6c91c2ee-c101-4bca-987d-6f9df44d0547" targetNamespace="http://schemas.microsoft.com/office/2006/metadata/properties" ma:root="true" ma:fieldsID="d272b967c619b38d75f3b3d024c642b1" ns2:_="" ns3:_="">
     <xsd:import namespace="d4eb0e3e-7b24-471b-8a03-5c499a9a5580"/>
@@ -3844,6 +3990,30 @@
 </ct:contentTypeSchema>
 </file>
 
+<file path=customXml/item3.xml><?xml version="1.0" encoding="utf-8"?>
+<?mso-contentType ?>
+<FormTemplates xmlns="http://schemas.microsoft.com/sharepoint/v3/contenttype/forms">
+  <Display>DocumentLibraryForm</Display>
+  <Edit>DocumentLibraryForm</Edit>
+  <New>DocumentLibraryForm</New>
+</FormTemplates>
+</file>
+
+<file path=customXml/item4.xml><?xml version="1.0" encoding="utf-8"?>
+<p:properties xmlns:p="http://schemas.microsoft.com/office/2006/metadata/properties" xmlns:xsi="http://www.w3.org/2001/XMLSchema-instance" xmlns:pc="http://schemas.microsoft.com/office/infopath/2007/PartnerControls">
+  <documentManagement>
+    <TaxCatchAll xmlns="6c91c2ee-c101-4bca-987d-6f9df44d0547" xsi:nil="true"/>
+    <lcf76f155ced4ddcb4097134ff3c332f xmlns="d4eb0e3e-7b24-471b-8a03-5c499a9a5580">
+      <Terms xmlns="http://schemas.microsoft.com/office/infopath/2007/PartnerControls"/>
+    </lcf76f155ced4ddcb4097134ff3c332f>
+  </documentManagement>
+</p:properties>
+</file>
+
+<file path=customXml/item5.xml><?xml version="1.0" encoding="utf-8"?>
+<b:Sources xmlns:b="http://schemas.openxmlformats.org/officeDocument/2006/bibliography" xmlns="http://schemas.openxmlformats.org/officeDocument/2006/bibliography" SelectedStyle="\APASixthEditionOfficeOnline.xsl" StyleName="APA" Version="6"/>
+</file>
+
 <file path=customXml/itemProps1.xml><?xml version="1.0" encoding="utf-8"?>
 <ds:datastoreItem xmlns:ds="http://schemas.openxmlformats.org/officeDocument/2006/customXml" ds:itemID="{55AF091B-3C7A-41E3-B477-F2FDAA23CFDA}">
   <ds:schemaRefs>
@@ -3853,33 +4023,6 @@
 </file>
 
 <file path=customXml/itemProps2.xml><?xml version="1.0" encoding="utf-8"?>
-<ds:datastoreItem xmlns:ds="http://schemas.openxmlformats.org/officeDocument/2006/customXml" ds:itemID="{DADA3E35-FC7D-429A-B243-2BC9AF2BAFB9}">
-  <ds:schemaRefs>
-    <ds:schemaRef ds:uri="http://schemas.openxmlformats.org/officeDocument/2006/bibliography"/>
-  </ds:schemaRefs>
-</ds:datastoreItem>
-</file>
-
-<file path=customXml/itemProps3.xml><?xml version="1.0" encoding="utf-8"?>
-<ds:datastoreItem xmlns:ds="http://schemas.openxmlformats.org/officeDocument/2006/customXml" ds:itemID="{B59AE73C-DE0C-4FBA-BDF6-3D6AE391D2EF}">
-  <ds:schemaRefs>
-    <ds:schemaRef ds:uri="http://schemas.microsoft.com/office/2006/metadata/properties"/>
-    <ds:schemaRef ds:uri="http://schemas.microsoft.com/office/infopath/2007/PartnerControls"/>
-    <ds:schemaRef ds:uri="6c91c2ee-c101-4bca-987d-6f9df44d0547"/>
-    <ds:schemaRef ds:uri="d4eb0e3e-7b24-471b-8a03-5c499a9a5580"/>
-  </ds:schemaRefs>
-</ds:datastoreItem>
-</file>
-
-<file path=customXml/itemProps4.xml><?xml version="1.0" encoding="utf-8"?>
-<ds:datastoreItem xmlns:ds="http://schemas.openxmlformats.org/officeDocument/2006/customXml" ds:itemID="{53FD8D4B-59F0-4498-832E-B9AF55F41E6A}">
-  <ds:schemaRefs>
-    <ds:schemaRef ds:uri="http://schemas.microsoft.com/sharepoint/v3/contenttype/forms"/>
-  </ds:schemaRefs>
-</ds:datastoreItem>
-</file>
-
-<file path=customXml/itemProps5.xml><?xml version="1.0" encoding="utf-8"?>
 <ds:datastoreItem xmlns:ds="http://schemas.openxmlformats.org/officeDocument/2006/customXml" ds:itemID="{759CC4DF-C22A-45AC-A066-9B15D21701DA}">
   <ds:schemaRefs>
     <ds:schemaRef ds:uri="http://schemas.microsoft.com/office/2006/metadata/contentType"/>
@@ -3896,4 +4039,31 @@
     <ds:schemaRef ds:uri="http://schemas.microsoft.com/internal/obd"/>
   </ds:schemaRefs>
 </ds:datastoreItem>
+</file>
+
+<file path=customXml/itemProps3.xml><?xml version="1.0" encoding="utf-8"?>
+<ds:datastoreItem xmlns:ds="http://schemas.openxmlformats.org/officeDocument/2006/customXml" ds:itemID="{53FD8D4B-59F0-4498-832E-B9AF55F41E6A}">
+  <ds:schemaRefs>
+    <ds:schemaRef ds:uri="http://schemas.microsoft.com/sharepoint/v3/contenttype/forms"/>
+  </ds:schemaRefs>
+</ds:datastoreItem>
+</file>
+
+<file path=customXml/itemProps4.xml><?xml version="1.0" encoding="utf-8"?>
+<ds:datastoreItem xmlns:ds="http://schemas.openxmlformats.org/officeDocument/2006/customXml" ds:itemID="{B59AE73C-DE0C-4FBA-BDF6-3D6AE391D2EF}">
+  <ds:schemaRefs>
+    <ds:schemaRef ds:uri="http://schemas.microsoft.com/office/2006/metadata/properties"/>
+    <ds:schemaRef ds:uri="http://schemas.microsoft.com/office/infopath/2007/PartnerControls"/>
+    <ds:schemaRef ds:uri="6c91c2ee-c101-4bca-987d-6f9df44d0547"/>
+    <ds:schemaRef ds:uri="d4eb0e3e-7b24-471b-8a03-5c499a9a5580"/>
+  </ds:schemaRefs>
+</ds:datastoreItem>
+</file>
+
+<file path=customXml/itemProps5.xml><?xml version="1.0" encoding="utf-8"?>
+<ds:datastoreItem xmlns:ds="http://schemas.openxmlformats.org/officeDocument/2006/customXml" ds:itemID="{DADA3E35-FC7D-429A-B243-2BC9AF2BAFB9}">
+  <ds:schemaRefs>
+    <ds:schemaRef ds:uri="http://schemas.openxmlformats.org/officeDocument/2006/bibliography"/>
+  </ds:schemaRefs>
+</ds:datastoreItem>
 </file>